--- a/1. Requisitos del sistema/Documento de Casos de Uso.docx
+++ b/1. Requisitos del sistema/Documento de Casos de Uso.docx
@@ -46,6 +46,7 @@
           <w:b/>
         </w:rPr>
       </w:pPr>
+      <w:bookmarkStart w:id="0" w:name="_Hlk20260078"/>
       <w:r>
         <w:rPr>
           <w:rFonts w:ascii="Times New Roman" w:hAnsi="Times New Roman" w:cs="Times New Roman"/>
@@ -377,8 +378,6 @@
           <w:b/>
         </w:rPr>
       </w:pPr>
-      <w:bookmarkStart w:id="0" w:name="_GoBack"/>
-      <w:bookmarkEnd w:id="0"/>
     </w:p>
     <w:p>
       <w:pPr>
@@ -488,6 +487,7 @@
         </w:rPr>
       </w:pPr>
     </w:p>
+    <w:bookmarkEnd w:id="0"/>
     <w:p>
       <w:pPr>
         <w:jc w:val="center"/>
@@ -517,6 +517,7 @@
           <w:u w:val="single"/>
         </w:rPr>
       </w:pPr>
+      <w:bookmarkStart w:id="1" w:name="_Hlk20260150"/>
       <w:r>
         <w:rPr>
           <w:rFonts w:ascii="Cambria" w:eastAsia="Cambria" w:hAnsi="Cambria"/>
@@ -3776,6 +3777,7 @@
         </w:rPr>
       </w:pPr>
     </w:p>
+    <w:bookmarkEnd w:id="1"/>
     <w:p>
       <w:pPr>
         <w:rPr>
@@ -4069,7 +4071,7 @@
           <w:sz w:val="24"/>
           <w:szCs w:val="24"/>
         </w:rPr>
-        <w:t>DIAGRAMA DE DISEÑO</w:t>
+        <w:t xml:space="preserve"> DIAGRAMA DE CASO DE USO</w:t>
       </w:r>
     </w:p>
     <w:p>
@@ -4096,7 +4098,7 @@
           <w:sz w:val="24"/>
           <w:szCs w:val="24"/>
         </w:rPr>
-        <w:t xml:space="preserve"> DIAGRAMA DE CASO DE USO</w:t>
+        <w:t xml:space="preserve"> DIAGRAMA DE SECUENCIA</w:t>
       </w:r>
     </w:p>
     <w:p>
@@ -4123,33 +4125,6 @@
           <w:sz w:val="24"/>
           <w:szCs w:val="24"/>
         </w:rPr>
-        <w:t xml:space="preserve"> DIAGRAMA DE SECUENCIA</w:t>
-      </w:r>
-    </w:p>
-    <w:p>
-      <w:pPr>
-        <w:pStyle w:val="Prrafodelista"/>
-        <w:numPr>
-          <w:ilvl w:val="1"/>
-          <w:numId w:val="2"/>
-        </w:numPr>
-        <w:tabs>
-          <w:tab w:val="left" w:pos="580"/>
-          <w:tab w:val="left" w:leader="dot" w:pos="9200"/>
-        </w:tabs>
-        <w:spacing w:line="0" w:lineRule="atLeast"/>
-        <w:rPr>
-          <w:b/>
-          <w:sz w:val="24"/>
-          <w:szCs w:val="24"/>
-        </w:rPr>
-      </w:pPr>
-      <w:r>
-        <w:rPr>
-          <w:b/>
-          <w:sz w:val="24"/>
-          <w:szCs w:val="24"/>
-        </w:rPr>
         <w:t xml:space="preserve"> DIAGRAMA DE COMPONENTES</w:t>
       </w:r>
     </w:p>
@@ -4166,63 +4141,20 @@
         </w:tabs>
         <w:spacing w:line="0" w:lineRule="atLeast"/>
         <w:rPr>
+          <w:sz w:val="21"/>
+        </w:rPr>
+      </w:pPr>
+      <w:r>
+        <w:rPr>
           <w:b/>
           <w:sz w:val="24"/>
           <w:szCs w:val="24"/>
         </w:rPr>
-      </w:pPr>
-      <w:r>
-        <w:rPr>
-          <w:b/>
-          <w:sz w:val="24"/>
-          <w:szCs w:val="24"/>
-        </w:rPr>
         <w:t>ESPECIFICACIÓN DE CASO DE USO</w:t>
       </w:r>
     </w:p>
     <w:p>
       <w:pPr>
-        <w:pStyle w:val="Prrafodelista"/>
-        <w:numPr>
-          <w:ilvl w:val="0"/>
-          <w:numId w:val="2"/>
-        </w:numPr>
-        <w:tabs>
-          <w:tab w:val="left" w:pos="580"/>
-          <w:tab w:val="left" w:leader="dot" w:pos="9220"/>
-        </w:tabs>
-        <w:spacing w:line="0" w:lineRule="atLeast"/>
-        <w:rPr>
-          <w:b/>
-          <w:sz w:val="24"/>
-          <w:szCs w:val="24"/>
-        </w:rPr>
-      </w:pPr>
-      <w:r>
-        <w:rPr>
-          <w:b/>
-          <w:sz w:val="24"/>
-          <w:szCs w:val="24"/>
-        </w:rPr>
-        <w:t>DEPENDENCIAS CON OTRAS AREAS</w:t>
-      </w:r>
-    </w:p>
-    <w:p>
-      <w:pPr>
-        <w:pStyle w:val="Prrafodelista"/>
-        <w:tabs>
-          <w:tab w:val="left" w:pos="580"/>
-          <w:tab w:val="left" w:leader="dot" w:pos="9220"/>
-        </w:tabs>
-        <w:spacing w:line="0" w:lineRule="atLeast"/>
-        <w:ind w:left="936"/>
-        <w:rPr>
-          <w:sz w:val="21"/>
-        </w:rPr>
-      </w:pPr>
-    </w:p>
-    <w:p>
-      <w:pPr>
         <w:spacing w:line="113" w:lineRule="exact"/>
         <w:rPr>
           <w:rFonts w:ascii="Times New Roman" w:eastAsia="Times New Roman" w:hAnsi="Times New Roman"/>
@@ -4244,6 +4176,20 @@
         <w:spacing w:line="200" w:lineRule="exact"/>
         <w:rPr>
           <w:rFonts w:ascii="Times New Roman" w:eastAsia="Times New Roman" w:hAnsi="Times New Roman"/>
+        </w:rPr>
+      </w:pPr>
+    </w:p>
+    <w:p>
+      <w:pPr>
+        <w:rPr>
+          <w:rFonts w:ascii="Times New Roman" w:hAnsi="Times New Roman" w:cs="Times New Roman"/>
+        </w:rPr>
+      </w:pPr>
+    </w:p>
+    <w:p>
+      <w:pPr>
+        <w:rPr>
+          <w:rFonts w:ascii="Times New Roman" w:hAnsi="Times New Roman" w:cs="Times New Roman"/>
         </w:rPr>
       </w:pPr>
     </w:p>
@@ -4974,51 +4920,59 @@
           <w:bCs/>
         </w:rPr>
       </w:pPr>
+    </w:p>
+    <w:p>
+      <w:pPr>
+        <w:pStyle w:val="Prrafodelista"/>
+        <w:rPr>
+          <w:rFonts w:ascii="Times New Roman" w:hAnsi="Times New Roman" w:cs="Times New Roman"/>
+          <w:b/>
+          <w:bCs/>
+        </w:rPr>
+      </w:pPr>
+    </w:p>
+    <w:p>
+      <w:pPr>
+        <w:pStyle w:val="Prrafodelista"/>
+        <w:rPr>
+          <w:rFonts w:ascii="Times New Roman" w:hAnsi="Times New Roman" w:cs="Times New Roman"/>
+          <w:b/>
+          <w:bCs/>
+        </w:rPr>
+      </w:pPr>
+    </w:p>
+    <w:p>
+      <w:pPr>
+        <w:pStyle w:val="Prrafodelista"/>
+        <w:rPr>
+          <w:rFonts w:ascii="Times New Roman" w:hAnsi="Times New Roman" w:cs="Times New Roman"/>
+          <w:b/>
+          <w:bCs/>
+        </w:rPr>
+      </w:pPr>
       <w:r>
         <w:rPr>
           <w:rFonts w:ascii="Times New Roman" w:hAnsi="Times New Roman" w:cs="Times New Roman"/>
           <w:b/>
           <w:bCs/>
         </w:rPr>
-        <w:t>2.1 Diagrama de diseño</w:t>
+        <w:t>2.</w:t>
       </w:r>
-    </w:p>
-    <w:p>
-      <w:pPr>
-        <w:pStyle w:val="Prrafodelista"/>
+      <w:r>
         <w:rPr>
           <w:rFonts w:ascii="Times New Roman" w:hAnsi="Times New Roman" w:cs="Times New Roman"/>
           <w:b/>
           <w:bCs/>
         </w:rPr>
-      </w:pPr>
-    </w:p>
-    <w:p>
-      <w:pPr>
-        <w:pStyle w:val="Prrafodelista"/>
+        <w:t>1</w:t>
+      </w:r>
+      <w:r>
         <w:rPr>
           <w:rFonts w:ascii="Times New Roman" w:hAnsi="Times New Roman" w:cs="Times New Roman"/>
           <w:b/>
           <w:bCs/>
         </w:rPr>
-      </w:pPr>
-    </w:p>
-    <w:p>
-      <w:pPr>
-        <w:pStyle w:val="Prrafodelista"/>
-        <w:rPr>
-          <w:rFonts w:ascii="Times New Roman" w:hAnsi="Times New Roman" w:cs="Times New Roman"/>
-          <w:b/>
-          <w:bCs/>
-        </w:rPr>
-      </w:pPr>
-      <w:r>
-        <w:rPr>
-          <w:rFonts w:ascii="Times New Roman" w:hAnsi="Times New Roman" w:cs="Times New Roman"/>
-          <w:b/>
-          <w:bCs/>
-        </w:rPr>
-        <w:t>2.2 Diagrama de casos de uso</w:t>
+        <w:t xml:space="preserve"> Diagrama de casos de uso</w:t>
       </w:r>
     </w:p>
     <w:p>
@@ -5096,8 +5050,24 @@
           <w:b/>
           <w:bCs/>
         </w:rPr>
-        <w:t>2.3 Diagrama de secuencias</w:t>
+        <w:t>2.</w:t>
       </w:r>
+      <w:r>
+        <w:rPr>
+          <w:rFonts w:ascii="Times New Roman" w:hAnsi="Times New Roman" w:cs="Times New Roman"/>
+          <w:b/>
+          <w:bCs/>
+        </w:rPr>
+        <w:t>2</w:t>
+      </w:r>
+      <w:r>
+        <w:rPr>
+          <w:rFonts w:ascii="Times New Roman" w:hAnsi="Times New Roman" w:cs="Times New Roman"/>
+          <w:b/>
+          <w:bCs/>
+        </w:rPr>
+        <w:t xml:space="preserve"> Diagrama de secuencias</w:t>
+      </w:r>
     </w:p>
     <w:p>
       <w:pPr>
@@ -5108,6 +5078,48 @@
           <w:bCs/>
         </w:rPr>
       </w:pPr>
+      <w:r>
+        <w:rPr>
+          <w:rFonts w:ascii="Times New Roman" w:hAnsi="Times New Roman" w:cs="Times New Roman"/>
+          <w:b/>
+          <w:bCs/>
+        </w:rPr>
+        <w:drawing>
+          <wp:inline distT="0" distB="0" distL="0" distR="0" wp14:anchorId="1213FBE8" wp14:editId="62F81CC7">
+            <wp:extent cx="5733415" cy="4177665"/>
+            <wp:effectExtent l="0" t="0" r="635" b="0"/>
+            <wp:docPr id="1" name="Imagen 1"/>
+            <wp:cNvGraphicFramePr>
+              <a:graphicFrameLocks xmlns:a="http://schemas.openxmlformats.org/drawingml/2006/main" noChangeAspect="1"/>
+            </wp:cNvGraphicFramePr>
+            <a:graphic xmlns:a="http://schemas.openxmlformats.org/drawingml/2006/main">
+              <a:graphicData uri="http://schemas.openxmlformats.org/drawingml/2006/picture">
+                <pic:pic xmlns:pic="http://schemas.openxmlformats.org/drawingml/2006/picture">
+                  <pic:nvPicPr>
+                    <pic:cNvPr id="1" name=""/>
+                    <pic:cNvPicPr/>
+                  </pic:nvPicPr>
+                  <pic:blipFill>
+                    <a:blip r:embed="rId9"/>
+                    <a:stretch>
+                      <a:fillRect/>
+                    </a:stretch>
+                  </pic:blipFill>
+                  <pic:spPr>
+                    <a:xfrm>
+                      <a:off x="0" y="0"/>
+                      <a:ext cx="5733415" cy="4177665"/>
+                    </a:xfrm>
+                    <a:prstGeom prst="rect">
+                      <a:avLst/>
+                    </a:prstGeom>
+                  </pic:spPr>
+                </pic:pic>
+              </a:graphicData>
+            </a:graphic>
+          </wp:inline>
+        </w:drawing>
+      </w:r>
     </w:p>
     <w:p>
       <w:pPr>
@@ -5128,14 +5140,41 @@
           <w:bCs/>
         </w:rPr>
       </w:pPr>
+    </w:p>
+    <w:p>
+      <w:pPr>
+        <w:pStyle w:val="Prrafodelista"/>
+        <w:rPr>
+          <w:rFonts w:ascii="Times New Roman" w:hAnsi="Times New Roman" w:cs="Times New Roman"/>
+          <w:b/>
+          <w:bCs/>
+        </w:rPr>
+      </w:pPr>
       <w:r>
         <w:rPr>
           <w:rFonts w:ascii="Times New Roman" w:hAnsi="Times New Roman" w:cs="Times New Roman"/>
           <w:b/>
           <w:bCs/>
         </w:rPr>
-        <w:t>2.4 Diagrama de componentes</w:t>
+        <w:lastRenderedPageBreak/>
+        <w:t>2.</w:t>
       </w:r>
+      <w:r>
+        <w:rPr>
+          <w:rFonts w:ascii="Times New Roman" w:hAnsi="Times New Roman" w:cs="Times New Roman"/>
+          <w:b/>
+          <w:bCs/>
+        </w:rPr>
+        <w:t>3</w:t>
+      </w:r>
+      <w:r>
+        <w:rPr>
+          <w:rFonts w:ascii="Times New Roman" w:hAnsi="Times New Roman" w:cs="Times New Roman"/>
+          <w:b/>
+          <w:bCs/>
+        </w:rPr>
+        <w:t xml:space="preserve"> Diagrama de componentes</w:t>
+      </w:r>
     </w:p>
     <w:p>
       <w:pPr>
@@ -5146,6 +5185,48 @@
           <w:bCs/>
         </w:rPr>
       </w:pPr>
+      <w:r>
+        <w:rPr>
+          <w:rFonts w:ascii="Times New Roman" w:hAnsi="Times New Roman" w:cs="Times New Roman"/>
+          <w:b/>
+          <w:bCs/>
+        </w:rPr>
+        <w:drawing>
+          <wp:inline distT="0" distB="0" distL="0" distR="0" wp14:anchorId="3FFF6ACB" wp14:editId="764C8B18">
+            <wp:extent cx="5733415" cy="3585845"/>
+            <wp:effectExtent l="0" t="0" r="635" b="0"/>
+            <wp:docPr id="2" name="Imagen 2"/>
+            <wp:cNvGraphicFramePr>
+              <a:graphicFrameLocks xmlns:a="http://schemas.openxmlformats.org/drawingml/2006/main" noChangeAspect="1"/>
+            </wp:cNvGraphicFramePr>
+            <a:graphic xmlns:a="http://schemas.openxmlformats.org/drawingml/2006/main">
+              <a:graphicData uri="http://schemas.openxmlformats.org/drawingml/2006/picture">
+                <pic:pic xmlns:pic="http://schemas.openxmlformats.org/drawingml/2006/picture">
+                  <pic:nvPicPr>
+                    <pic:cNvPr id="1" name=""/>
+                    <pic:cNvPicPr/>
+                  </pic:nvPicPr>
+                  <pic:blipFill>
+                    <a:blip r:embed="rId10"/>
+                    <a:stretch>
+                      <a:fillRect/>
+                    </a:stretch>
+                  </pic:blipFill>
+                  <pic:spPr>
+                    <a:xfrm>
+                      <a:off x="0" y="0"/>
+                      <a:ext cx="5733415" cy="3585845"/>
+                    </a:xfrm>
+                    <a:prstGeom prst="rect">
+                      <a:avLst/>
+                    </a:prstGeom>
+                  </pic:spPr>
+                </pic:pic>
+              </a:graphicData>
+            </a:graphic>
+          </wp:inline>
+        </w:drawing>
+      </w:r>
     </w:p>
     <w:p>
       <w:pPr>
@@ -5346,6 +5427,68 @@
           <w:bCs/>
         </w:rPr>
       </w:pPr>
+    </w:p>
+    <w:p>
+      <w:pPr>
+        <w:pStyle w:val="Prrafodelista"/>
+        <w:rPr>
+          <w:rFonts w:ascii="Times New Roman" w:hAnsi="Times New Roman" w:cs="Times New Roman"/>
+          <w:b/>
+          <w:bCs/>
+        </w:rPr>
+      </w:pPr>
+    </w:p>
+    <w:p>
+      <w:pPr>
+        <w:pStyle w:val="Prrafodelista"/>
+        <w:rPr>
+          <w:rFonts w:ascii="Times New Roman" w:hAnsi="Times New Roman" w:cs="Times New Roman"/>
+          <w:b/>
+          <w:bCs/>
+        </w:rPr>
+      </w:pPr>
+    </w:p>
+    <w:p>
+      <w:pPr>
+        <w:pStyle w:val="Prrafodelista"/>
+        <w:rPr>
+          <w:rFonts w:ascii="Times New Roman" w:hAnsi="Times New Roman" w:cs="Times New Roman"/>
+          <w:b/>
+          <w:bCs/>
+        </w:rPr>
+      </w:pPr>
+    </w:p>
+    <w:p>
+      <w:pPr>
+        <w:pStyle w:val="Prrafodelista"/>
+        <w:rPr>
+          <w:rFonts w:ascii="Times New Roman" w:hAnsi="Times New Roman" w:cs="Times New Roman"/>
+          <w:b/>
+          <w:bCs/>
+        </w:rPr>
+      </w:pPr>
+    </w:p>
+    <w:p>
+      <w:pPr>
+        <w:pStyle w:val="Prrafodelista"/>
+        <w:rPr>
+          <w:rFonts w:ascii="Times New Roman" w:hAnsi="Times New Roman" w:cs="Times New Roman"/>
+          <w:b/>
+          <w:bCs/>
+        </w:rPr>
+      </w:pPr>
+    </w:p>
+    <w:p>
+      <w:pPr>
+        <w:pStyle w:val="Prrafodelista"/>
+        <w:rPr>
+          <w:rFonts w:ascii="Times New Roman" w:hAnsi="Times New Roman" w:cs="Times New Roman"/>
+          <w:b/>
+          <w:bCs/>
+        </w:rPr>
+      </w:pPr>
+      <w:bookmarkStart w:id="2" w:name="_GoBack"/>
+      <w:bookmarkEnd w:id="2"/>
     </w:p>
     <w:p>
       <w:pPr>
@@ -7262,8 +7405,8 @@
       </w:pPr>
     </w:p>
     <w:sectPr>
-      <w:headerReference w:type="default" r:id="rId9"/>
-      <w:footerReference w:type="default" r:id="rId10"/>
+      <w:headerReference w:type="default" r:id="rId11"/>
+      <w:footerReference w:type="default" r:id="rId12"/>
       <w:pgSz w:w="11909" w:h="16834"/>
       <w:pgMar w:top="1440" w:right="1440" w:bottom="1440" w:left="1440" w:header="720" w:footer="720" w:gutter="0"/>
       <w:pgNumType w:start="1"/>
@@ -7824,6 +7967,7 @@
     <w:lsdException w:name="HTML Sample" w:semiHidden="1" w:unhideWhenUsed="1"/>
     <w:lsdException w:name="HTML Typewriter" w:semiHidden="1" w:unhideWhenUsed="1"/>
     <w:lsdException w:name="HTML Variable" w:semiHidden="1" w:unhideWhenUsed="1"/>
+    <w:lsdException w:name="Normal Table" w:semiHidden="1" w:unhideWhenUsed="1"/>
     <w:lsdException w:name="annotation subject" w:semiHidden="1" w:unhideWhenUsed="1"/>
     <w:lsdException w:name="No List" w:semiHidden="1" w:unhideWhenUsed="1"/>
     <w:lsdException w:name="Outline List 1" w:semiHidden="1" w:unhideWhenUsed="1"/>
@@ -7869,9 +8013,11 @@
     <w:lsdException w:name="Table Subtle 1" w:semiHidden="1" w:unhideWhenUsed="1"/>
     <w:lsdException w:name="Table Subtle 2" w:semiHidden="1" w:unhideWhenUsed="1"/>
     <w:lsdException w:name="Table Web 1" w:semiHidden="1" w:unhideWhenUsed="1"/>
+    <w:lsdException w:name="Table Web 2" w:semiHidden="1" w:unhideWhenUsed="1"/>
     <w:lsdException w:name="Table Web 3" w:semiHidden="1" w:unhideWhenUsed="1"/>
     <w:lsdException w:name="Balloon Text" w:semiHidden="1" w:unhideWhenUsed="1"/>
     <w:lsdException w:name="Table Grid" w:uiPriority="39"/>
+    <w:lsdException w:name="Table Theme" w:semiHidden="1" w:unhideWhenUsed="1"/>
     <w:lsdException w:name="Placeholder Text" w:semiHidden="1"/>
     <w:lsdException w:name="No Spacing" w:uiPriority="1" w:qFormat="1"/>
     <w:lsdException w:name="Light Shading" w:uiPriority="60"/>
@@ -8818,7 +8964,7 @@
 </file>
 
 <file path=customXml/itemProps1.xml><?xml version="1.0" encoding="utf-8"?>
-<ds:datastoreItem xmlns:ds="http://schemas.openxmlformats.org/officeDocument/2006/customXml" ds:itemID="{65F3DBE9-E1EF-4070-BF96-98750542792E}">
+<ds:datastoreItem xmlns:ds="http://schemas.openxmlformats.org/officeDocument/2006/customXml" ds:itemID="{7D05BE71-B2A1-489F-B0B6-C22C0FEFD59C}">
   <ds:schemaRefs>
     <ds:schemaRef ds:uri="http://schemas.openxmlformats.org/officeDocument/2006/bibliography"/>
   </ds:schemaRefs>

--- a/1. Requisitos del sistema/Documento de Casos de Uso.docx
+++ b/1. Requisitos del sistema/Documento de Casos de Uso.docx
@@ -4510,21 +4510,7 @@
         <w:rPr>
           <w:rFonts w:ascii="Times New Roman" w:hAnsi="Times New Roman" w:cs="Times New Roman"/>
         </w:rPr>
-        <w:t xml:space="preserve">el documento presente se </w:t>
-      </w:r>
-      <w:proofErr w:type="spellStart"/>
-      <w:r>
-        <w:rPr>
-          <w:rFonts w:ascii="Times New Roman" w:hAnsi="Times New Roman" w:cs="Times New Roman"/>
-        </w:rPr>
-        <w:t>dara</w:t>
-      </w:r>
-      <w:proofErr w:type="spellEnd"/>
-      <w:r>
-        <w:rPr>
-          <w:rFonts w:ascii="Times New Roman" w:hAnsi="Times New Roman" w:cs="Times New Roman"/>
-        </w:rPr>
-        <w:t xml:space="preserve"> a conocer los casos de uso que se requieren un sistema de gestión de </w:t>
+        <w:t xml:space="preserve">el documento presente se dara a conocer los casos de uso que se requieren un sistema de gestión de </w:t>
       </w:r>
       <w:r>
         <w:rPr>
@@ -4566,21 +4552,7 @@
         <w:rPr>
           <w:rFonts w:ascii="Times New Roman" w:hAnsi="Times New Roman" w:cs="Times New Roman"/>
         </w:rPr>
-        <w:t xml:space="preserve"> el cual nos permitirá conocer como será la interacción del usuario o posibles usuarios directamente con el sistema y cuales serán sus restricciones </w:t>
-      </w:r>
-      <w:proofErr w:type="gramStart"/>
-      <w:r>
-        <w:rPr>
-          <w:rFonts w:ascii="Times New Roman" w:hAnsi="Times New Roman" w:cs="Times New Roman"/>
-        </w:rPr>
-        <w:t>de acuerdo a</w:t>
-      </w:r>
-      <w:proofErr w:type="gramEnd"/>
-      <w:r>
-        <w:rPr>
-          <w:rFonts w:ascii="Times New Roman" w:hAnsi="Times New Roman" w:cs="Times New Roman"/>
-        </w:rPr>
-        <w:t xml:space="preserve"> sus permisos.</w:t>
+        <w:t xml:space="preserve"> el cual nos permitirá conocer como será la interacción del usuario o posibles usuarios directamente con el sistema y cuales serán sus restricciones de acuerdo a sus permisos.</w:t>
       </w:r>
     </w:p>
     <w:p>
@@ -5083,6 +5055,7 @@
           <w:rFonts w:ascii="Times New Roman" w:hAnsi="Times New Roman" w:cs="Times New Roman"/>
           <w:b/>
           <w:bCs/>
+          <w:noProof/>
         </w:rPr>
         <w:drawing>
           <wp:inline distT="0" distB="0" distL="0" distR="0" wp14:anchorId="1213FBE8" wp14:editId="62F81CC7">
@@ -5190,6 +5163,7 @@
           <w:rFonts w:ascii="Times New Roman" w:hAnsi="Times New Roman" w:cs="Times New Roman"/>
           <w:b/>
           <w:bCs/>
+          <w:noProof/>
         </w:rPr>
         <w:drawing>
           <wp:inline distT="0" distB="0" distL="0" distR="0" wp14:anchorId="3FFF6ACB" wp14:editId="764C8B18">
@@ -5487,8 +5461,6 @@
           <w:bCs/>
         </w:rPr>
       </w:pPr>
-      <w:bookmarkStart w:id="2" w:name="_GoBack"/>
-      <w:bookmarkEnd w:id="2"/>
     </w:p>
     <w:p>
       <w:pPr>
@@ -5809,21 +5781,12 @@
                 <w:lang w:val="es-ES"/>
               </w:rPr>
             </w:pPr>
-            <w:proofErr w:type="spellStart"/>
             <w:r>
               <w:rPr>
                 <w:rFonts w:ascii="Times New Roman" w:hAnsi="Times New Roman" w:cs="Times New Roman"/>
                 <w:lang w:val="es-ES"/>
               </w:rPr>
-              <w:t>Yeisson</w:t>
-            </w:r>
-            <w:proofErr w:type="spellEnd"/>
-            <w:r>
-              <w:rPr>
-                <w:rFonts w:ascii="Times New Roman" w:hAnsi="Times New Roman" w:cs="Times New Roman"/>
-                <w:lang w:val="es-ES"/>
-              </w:rPr>
-              <w:t xml:space="preserve"> Aguirre Gallego</w:t>
+              <w:t>Yeisson Aguirre Gallego</w:t>
             </w:r>
           </w:p>
         </w:tc>
@@ -5977,33 +5940,8 @@
                 <w:rFonts w:ascii="Times New Roman" w:hAnsi="Times New Roman" w:cs="Times New Roman"/>
                 <w:lang w:val="es-ES"/>
               </w:rPr>
-              <w:t xml:space="preserve">Autenticarse de una forma correcta al </w:t>
+              <w:t>Autenticarse de una forma correcta al sitema de gestión de usurios</w:t>
             </w:r>
-            <w:proofErr w:type="spellStart"/>
-            <w:r>
-              <w:rPr>
-                <w:rFonts w:ascii="Times New Roman" w:hAnsi="Times New Roman" w:cs="Times New Roman"/>
-                <w:lang w:val="es-ES"/>
-              </w:rPr>
-              <w:t>sitema</w:t>
-            </w:r>
-            <w:proofErr w:type="spellEnd"/>
-            <w:r>
-              <w:rPr>
-                <w:rFonts w:ascii="Times New Roman" w:hAnsi="Times New Roman" w:cs="Times New Roman"/>
-                <w:lang w:val="es-ES"/>
-              </w:rPr>
-              <w:t xml:space="preserve"> de gestión de </w:t>
-            </w:r>
-            <w:proofErr w:type="spellStart"/>
-            <w:r>
-              <w:rPr>
-                <w:rFonts w:ascii="Times New Roman" w:hAnsi="Times New Roman" w:cs="Times New Roman"/>
-                <w:lang w:val="es-ES"/>
-              </w:rPr>
-              <w:t>usurios</w:t>
-            </w:r>
-            <w:proofErr w:type="spellEnd"/>
           </w:p>
         </w:tc>
       </w:tr>
@@ -6566,23 +6504,7 @@
                 <w:rFonts w:ascii="Times New Roman" w:hAnsi="Times New Roman" w:cs="Times New Roman"/>
                 <w:lang w:val="es-ES"/>
               </w:rPr>
-              <w:t xml:space="preserve"> el cual le permitirá realizar diferentes actividades </w:t>
-            </w:r>
-            <w:proofErr w:type="gramStart"/>
-            <w:r>
-              <w:rPr>
-                <w:rFonts w:ascii="Times New Roman" w:hAnsi="Times New Roman" w:cs="Times New Roman"/>
-                <w:lang w:val="es-ES"/>
-              </w:rPr>
-              <w:t>de acuerdo a</w:t>
-            </w:r>
-            <w:proofErr w:type="gramEnd"/>
-            <w:r>
-              <w:rPr>
-                <w:rFonts w:ascii="Times New Roman" w:hAnsi="Times New Roman" w:cs="Times New Roman"/>
-                <w:lang w:val="es-ES"/>
-              </w:rPr>
-              <w:t xml:space="preserve"> sus permisos asignados</w:t>
+              <w:t xml:space="preserve"> el cual le permitirá realizar diferentes actividades de acuerdo a sus permisos asignados</w:t>
             </w:r>
           </w:p>
         </w:tc>
@@ -6802,23 +6724,7 @@
                 <w:rFonts w:ascii="Times New Roman" w:hAnsi="Times New Roman" w:cs="Times New Roman"/>
                 <w:lang w:val="es-ES"/>
               </w:rPr>
-              <w:t xml:space="preserve">Cada persona que trate de ingresar al sistema debe de tener un usuario único e irrepetible el cual tendrá asignado los permisos </w:t>
-            </w:r>
-            <w:proofErr w:type="gramStart"/>
-            <w:r>
-              <w:rPr>
-                <w:rFonts w:ascii="Times New Roman" w:hAnsi="Times New Roman" w:cs="Times New Roman"/>
-                <w:lang w:val="es-ES"/>
-              </w:rPr>
-              <w:t>de acuerdo al</w:t>
-            </w:r>
-            <w:proofErr w:type="gramEnd"/>
-            <w:r>
-              <w:rPr>
-                <w:rFonts w:ascii="Times New Roman" w:hAnsi="Times New Roman" w:cs="Times New Roman"/>
-                <w:lang w:val="es-ES"/>
-              </w:rPr>
-              <w:t xml:space="preserve"> tipo de persona que sea.</w:t>
+              <w:t>Cada persona que trate de ingresar al sistema debe de tener un usuario único e irrepetible el cual tendrá asignado los permisos de acuerdo al tipo de persona que sea.</w:t>
             </w:r>
           </w:p>
         </w:tc>
@@ -7214,21 +7120,12 @@
                 <w:lang w:val="es-ES"/>
               </w:rPr>
             </w:pPr>
-            <w:proofErr w:type="spellStart"/>
             <w:r>
               <w:rPr>
                 <w:rFonts w:ascii="Times New Roman" w:hAnsi="Times New Roman" w:cs="Times New Roman"/>
                 <w:lang w:val="es-ES"/>
               </w:rPr>
-              <w:t>Siemrpe</w:t>
-            </w:r>
-            <w:proofErr w:type="spellEnd"/>
-            <w:r>
-              <w:rPr>
-                <w:rFonts w:ascii="Times New Roman" w:hAnsi="Times New Roman" w:cs="Times New Roman"/>
-                <w:lang w:val="es-ES"/>
-              </w:rPr>
-              <w:t xml:space="preserve"> que se vaya a ingresar al sistema </w:t>
+              <w:t xml:space="preserve">Siemrpe que se vaya a ingresar al sistema </w:t>
             </w:r>
           </w:p>
         </w:tc>
@@ -7305,8 +7202,10 @@
                 <w:rFonts w:ascii="Times New Roman" w:hAnsi="Times New Roman" w:cs="Times New Roman"/>
                 <w:lang w:val="es-ES"/>
               </w:rPr>
-              <w:t>Obligatoria</w:t>
+              <w:t>Alta</w:t>
             </w:r>
+            <w:bookmarkStart w:id="2" w:name="_GoBack"/>
+            <w:bookmarkEnd w:id="2"/>
           </w:p>
         </w:tc>
       </w:tr>
@@ -8964,7 +8863,7 @@
 </file>
 
 <file path=customXml/itemProps1.xml><?xml version="1.0" encoding="utf-8"?>
-<ds:datastoreItem xmlns:ds="http://schemas.openxmlformats.org/officeDocument/2006/customXml" ds:itemID="{7D05BE71-B2A1-489F-B0B6-C22C0FEFD59C}">
+<ds:datastoreItem xmlns:ds="http://schemas.openxmlformats.org/officeDocument/2006/customXml" ds:itemID="{28832F93-20A5-469C-849D-F1ED288EE340}">
   <ds:schemaRefs>
     <ds:schemaRef ds:uri="http://schemas.openxmlformats.org/officeDocument/2006/bibliography"/>
   </ds:schemaRefs>
